--- a/Papir/Content Roadmap.docx
+++ b/Papir/Content Roadmap.docx
@@ -89,7 +89,40 @@
         <w:rPr>
           <w:lang w:val="sr-Cyrl-RS"/>
         </w:rPr>
-        <w:t>Дизајн игре</w:t>
+        <w:t>Општи приступ имплементације</w:t>
+      </w:r>
+    </w:p>
+    <w:p>
+      <w:pPr>
+        <w:pStyle w:val="ListParagraph"/>
+        <w:numPr>
+          <w:ilvl w:val="2"/>
+          <w:numId w:val="1"/>
+        </w:numPr>
+      </w:pPr>
+      <w:r>
+        <w:rPr>
+          <w:lang w:val="sr-Cyrl-RS"/>
+        </w:rPr>
+        <w:t xml:space="preserve"> Структура фолдера</w:t>
+      </w:r>
+    </w:p>
+    <w:p>
+      <w:pPr>
+        <w:pStyle w:val="ListParagraph"/>
+        <w:numPr>
+          <w:ilvl w:val="2"/>
+          <w:numId w:val="1"/>
+        </w:numPr>
+      </w:pPr>
+      <w:r>
+        <w:t xml:space="preserve"> </w:t>
+      </w:r>
+      <w:r>
+        <w:rPr>
+          <w:lang w:val="sr-Cyrl-RS"/>
+        </w:rPr>
+        <w:t>Конвенције о именовању</w:t>
       </w:r>
     </w:p>
     <w:p>
@@ -104,21 +137,6 @@
         <w:rPr>
           <w:lang w:val="sr-Cyrl-RS"/>
         </w:rPr>
-        <w:t>Општи приступ имплементације</w:t>
-      </w:r>
-    </w:p>
-    <w:p>
-      <w:pPr>
-        <w:pStyle w:val="ListParagraph"/>
-        <w:numPr>
-          <w:ilvl w:val="1"/>
-          <w:numId w:val="1"/>
-        </w:numPr>
-      </w:pPr>
-      <w:r>
-        <w:rPr>
-          <w:lang w:val="sr-Cyrl-RS"/>
-        </w:rPr>
         <w:t>Системи у игри</w:t>
       </w:r>
     </w:p>
@@ -131,10 +149,19 @@
         </w:numPr>
       </w:pPr>
       <w:r>
-        <w:rPr>
-          <w:lang w:val="sr-Cyrl-RS"/>
-        </w:rPr>
-        <w:t xml:space="preserve"> Систем противничких бродова</w:t>
+        <w:t xml:space="preserve"> </w:t>
+      </w:r>
+      <w:r>
+        <w:rPr>
+          <w:lang w:val="sr-Cyrl-RS"/>
+        </w:rPr>
+        <w:t xml:space="preserve">Систем </w:t>
+      </w:r>
+      <w:r>
+        <w:rPr>
+          <w:lang w:val="sr-Cyrl-RS"/>
+        </w:rPr>
+        <w:t>за унос речи</w:t>
       </w:r>
     </w:p>
     <w:p>
@@ -149,6 +176,33 @@
         <w:rPr>
           <w:lang w:val="sr-Cyrl-RS"/>
         </w:rPr>
+        <w:t xml:space="preserve"> Систем </w:t>
+      </w:r>
+      <w:r>
+        <w:rPr>
+          <w:lang w:val="sr-Cyrl-RS"/>
+        </w:rPr>
+        <w:t>непријатељских</w:t>
+      </w:r>
+      <w:r>
+        <w:rPr>
+          <w:lang w:val="sr-Cyrl-RS"/>
+        </w:rPr>
+        <w:t xml:space="preserve"> бродова</w:t>
+      </w:r>
+    </w:p>
+    <w:p>
+      <w:pPr>
+        <w:pStyle w:val="ListParagraph"/>
+        <w:numPr>
+          <w:ilvl w:val="2"/>
+          <w:numId w:val="1"/>
+        </w:numPr>
+      </w:pPr>
+      <w:r>
+        <w:rPr>
+          <w:lang w:val="sr-Cyrl-RS"/>
+        </w:rPr>
         <w:t xml:space="preserve"> Систем појачивача</w:t>
       </w:r>
     </w:p>
@@ -194,12 +248,33 @@
         </w:numPr>
       </w:pPr>
       <w:r>
+        <w:rPr>
+          <w:lang w:val="sr-Cyrl-RS"/>
+        </w:rPr>
         <w:t xml:space="preserve"> </w:t>
       </w:r>
       <w:r>
         <w:rPr>
           <w:lang w:val="sr-Cyrl-RS"/>
         </w:rPr>
+        <w:t>Модифиерс</w:t>
+      </w:r>
+    </w:p>
+    <w:p>
+      <w:pPr>
+        <w:pStyle w:val="ListParagraph"/>
+        <w:numPr>
+          <w:ilvl w:val="2"/>
+          <w:numId w:val="1"/>
+        </w:numPr>
+      </w:pPr>
+      <w:r>
+        <w:t xml:space="preserve"> </w:t>
+      </w:r>
+      <w:r>
+        <w:rPr>
+          <w:lang w:val="sr-Cyrl-RS"/>
+        </w:rPr>
         <w:t>Систем камере</w:t>
       </w:r>
     </w:p>
@@ -215,13 +290,7 @@
         <w:rPr>
           <w:lang w:val="sr-Cyrl-RS"/>
         </w:rPr>
-        <w:t xml:space="preserve"> </w:t>
-      </w:r>
-      <w:r>
-        <w:rPr>
-          <w:lang w:val="sr-Cyrl-RS"/>
-        </w:rPr>
-        <w:t>Мена</w:t>
+        <w:t xml:space="preserve"> Мена</w:t>
       </w:r>
       <w:r>
         <w:rPr>
